--- a/public/word-versions/how-much-is-explained.docx
+++ b/public/word-versions/how-much-is-explained.docx
@@ -368,7 +368,7 @@
               <a:graphicData uri="http://schemas.openxmlformats.org/drawingml/2006/picture">
                 <pic:pic>
                   <pic:nvPicPr>
-                    <pic:cNvPr descr="how-much-is-explained_files/figure-docx/unnamed-chunk-2-1.png" id="0" name="Picture"/>
+                    <pic:cNvPr descr="/Users/kaplan/KaplanFiles/Blogs/Lessons-101/static/word-versions/how-much-is-explained_files/figure-docx/unnamed-chunk-2-1.png" id="0" name="Picture"/>
                     <pic:cNvPicPr>
                       <a:picLocks noChangeArrowheads="1" noChangeAspect="1"/>
                     </pic:cNvPicPr>
@@ -936,8 +936,19 @@
         <w:pStyle w:val="FirstParagraph"/>
       </w:pPr>
       <w:r>
-        <w:t xml:space="preserve">Version 0.1, 2019-04-23, Helen Burn &amp; Danny Kaplan</w:t>
-      </w:r>
+        <w:t xml:space="preserve">Version 0.1, 2019-05-02, Helen Burn &amp; Danny Kaplan,</w:t>
+      </w:r>
+      <w:r>
+        <w:t xml:space="preserve"> </w:t>
+      </w:r>
+      <w:hyperlink r:id="rId24">
+        <w:r>
+          <w:rPr>
+            <w:rStyle w:val="Hyperlink"/>
+          </w:rPr>
+          <w:t xml:space="preserve">Word version</w:t>
+        </w:r>
+      </w:hyperlink>
     </w:p>
     <w:sectPr>
       <w:headerReference w:type="first" r:id="rId9"/>

--- a/public/word-versions/how-much-is-explained.docx
+++ b/public/word-versions/how-much-is-explained.docx
@@ -430,8 +430,8 @@
     <w:p>
       <w:pPr>
         <w:numPr>
-          <w:numId w:val="1002"/>
-          <w:ilvl w:val="1"/>
+          <w:numId w:val="1000"/>
+          <w:ilvl w:val="0"/>
         </w:numPr>
       </w:pPr>
       <w:r>
@@ -440,28 +440,474 @@
     </w:p>
     <w:p>
       <w:pPr>
+        <w:numPr>
+          <w:numId w:val="1000"/>
+          <w:ilvl w:val="0"/>
+        </w:numPr>
+      </w:pPr>
+      <w:r>
+        <w:rPr>
+          <w:i/>
+        </w:rPr>
+        <w:t xml:space="preserve">Use the measuring stick to find out the</w:t>
+      </w:r>
+      <w:r>
+        <w:rPr>
+          <w:i/>
+        </w:rPr>
+        <w:t xml:space="preserve"> </w:t>
+      </w:r>
+      <w:r>
+        <w:rPr>
+          <w:b/>
+          <w:i/>
+        </w:rPr>
+        <w:t xml:space="preserve">difference</w:t>
+      </w:r>
+      <w:r>
+        <w:rPr>
+          <w:i/>
+        </w:rPr>
+        <w:t xml:space="preserve"> </w:t>
+      </w:r>
+      <w:r>
+        <w:rPr>
+          <w:i/>
+        </w:rPr>
+        <w:t xml:space="preserve">between the maximum and minimum value of the response variable. Write down the difference you found.</w:t>
+      </w:r>
+      <w:r>
+        <w:t xml:space="preserve"> </w:t>
+      </w:r>
+      <w:r>
+        <w:t xml:space="preserve">  .  .  .  .  .  .  .  .  .  .  .  .  .  .  .  .  .  .  .  .  .  .  .  .  .  </w:t>
+      </w:r>
+    </w:p>
+    <w:p>
+      <w:pPr>
+        <w:numPr>
+          <w:numId w:val="1000"/>
+          <w:ilvl w:val="0"/>
+        </w:numPr>
+      </w:pPr>
+      <w:r>
+        <w:t xml:space="preserve"> </w:t>
+      </w:r>
+    </w:p>
+    <w:p>
+      <w:pPr>
+        <w:numPr>
+          <w:numId w:val="1001"/>
+          <w:ilvl w:val="0"/>
+        </w:numPr>
+      </w:pPr>
+      <w:r>
+        <w:t xml:space="preserve">The</w:t>
+      </w:r>
+      <w:r>
+        <w:t xml:space="preserve"> </w:t>
+      </w:r>
+      <w:r>
+        <w:rPr>
+          <w:i/>
+        </w:rPr>
+        <w:t xml:space="preserve">standard deviation</w:t>
+      </w:r>
+      <w:r>
+        <w:t xml:space="preserve"> </w:t>
+      </w:r>
+      <w:r>
+        <w:t xml:space="preserve">us another, usually better, way to measure the spread of the red bars is with . The black I-shaped mark spans a vertical distance of one standard deviation.</w:t>
+      </w:r>
+    </w:p>
+    <w:p>
+      <w:pPr>
+        <w:numPr>
+          <w:numId w:val="1000"/>
+          <w:ilvl w:val="0"/>
+        </w:numPr>
+      </w:pPr>
+      <w:r>
+        <w:t xml:space="preserve">Use the measuring stick to measure the length of the standard deviation mark.</w:t>
+      </w:r>
+    </w:p>
+    <w:p>
+      <w:pPr>
+        <w:numPr>
+          <w:numId w:val="1000"/>
+          <w:ilvl w:val="0"/>
+        </w:numPr>
+      </w:pPr>
+      <w:r>
+        <w:rPr>
+          <w:i/>
+        </w:rPr>
+        <w:t xml:space="preserve">Write down your measurement of the standard deviation. We’ll call it</w:t>
+      </w:r>
+      <w:r>
+        <w:rPr>
+          <w:i/>
+        </w:rPr>
+        <w:t xml:space="preserve"> </w:t>
+      </w:r>
+      <w:r>
+        <w:rPr>
+          <w:i/>
+        </w:rPr>
+        <w:t xml:space="preserve">“</w:t>
+      </w:r>
+      <w:r>
+        <w:rPr>
+          <w:b/>
+          <w:i/>
+        </w:rPr>
+        <w:t xml:space="preserve">total</w:t>
+      </w:r>
+      <w:r>
+        <w:rPr>
+          <w:i/>
+        </w:rPr>
+        <w:t xml:space="preserve">”</w:t>
+      </w:r>
+      <w:r>
+        <w:rPr>
+          <w:i/>
+        </w:rPr>
+        <w:t xml:space="preserve">.</w:t>
+      </w:r>
+      <w:r>
+        <w:t xml:space="preserve"> </w:t>
+      </w:r>
+      <w:r>
+        <w:t xml:space="preserve">  .  .  .  .  .  .  .  .  .  .  .  .  .  .  .  .  .  .  .  .  .  .  .  .  .  </w:t>
+      </w:r>
+    </w:p>
+    <w:p>
+      <w:pPr>
+        <w:numPr>
+          <w:numId w:val="1000"/>
+          <w:ilvl w:val="0"/>
+        </w:numPr>
+      </w:pPr>
+      <w:r>
+        <w:t xml:space="preserve"> </w:t>
+      </w:r>
+    </w:p>
+    <w:p>
+      <w:pPr>
+        <w:numPr>
+          <w:numId w:val="1000"/>
+          <w:ilvl w:val="0"/>
+        </w:numPr>
+      </w:pPr>
+      <w:r>
+        <w:t xml:space="preserve">The range and the standard deviation are different quantities. Both describe the spread of the response variable, but they do so in different ways. You could use either, but the standard deviation is a more reliable way to measure the variation, so that’s what we generally use use.</w:t>
+      </w:r>
+    </w:p>
+    <w:p>
+      <w:pPr>
+        <w:numPr>
+          <w:numId w:val="1001"/>
+          <w:ilvl w:val="0"/>
+        </w:numPr>
+      </w:pPr>
+      <w:r>
+        <w:t xml:space="preserve">The Little App automatically shows the best-fitting straight-line description of how the response and explanatory variable are related. This is called the</w:t>
+      </w:r>
+      <w:r>
+        <w:t xml:space="preserve"> </w:t>
+      </w:r>
+      <w:r>
+        <w:rPr>
+          <w:i/>
+        </w:rPr>
+        <w:t xml:space="preserve">regression line</w:t>
+      </w:r>
+      <w:r>
+        <w:t xml:space="preserve">. For every position on the x-axis, the regression line gives a corresponding position on the y-axis. Since the x-axis shows the explanatory variable and the y-axis shows the response variable, the straight line is a way of translating from the explanatory variable to the response variable. The actual data points are not usually exactly on the regression line, because the explanatory variable offers only a partial explanation for the reponse variable.</w:t>
+      </w:r>
+    </w:p>
+    <w:p>
+      <w:pPr>
+        <w:numPr>
+          <w:numId w:val="1000"/>
+          <w:ilvl w:val="0"/>
+        </w:numPr>
+      </w:pPr>
+      <w:r>
+        <w:t xml:space="preserve">To measure the amount of the response variable accounted for by the explanatory variable, use the bars next to the red bars. Remember the red bars showed the actual values of the response variables. The bars are different. They show the values for the response variable that you get when you use the line to translate the expanatory variable into a value for the response variable. These values are called the</w:t>
+      </w:r>
+      <w:r>
+        <w:t xml:space="preserve"> </w:t>
+      </w:r>
+      <w:r>
+        <w:t xml:space="preserve">“</w:t>
+      </w:r>
+      <w:r>
+        <w:t xml:space="preserve">model values.</w:t>
+      </w:r>
+      <w:r>
+        <w:t xml:space="preserve">”</w:t>
+      </w:r>
+      <w:r>
+        <w:t xml:space="preserve"> </w:t>
+      </w:r>
+      <w:r>
+        <w:t xml:space="preserve">There is a blue I-shaped mark over the bars that shows the standard deviation of the model values.</w:t>
+      </w:r>
+    </w:p>
+    <w:p>
+      <w:pPr>
+        <w:numPr>
+          <w:numId w:val="1000"/>
+          <w:ilvl w:val="0"/>
+        </w:numPr>
+      </w:pPr>
+      <w:r>
+        <w:t xml:space="preserve">Measure the variation of the model values with the standard deviation. You can use the measuring stick to figure out how long the blue mark is.</w:t>
+      </w:r>
+    </w:p>
+    <w:p>
+      <w:pPr>
+        <w:numPr>
+          <w:numId w:val="1000"/>
+          <w:ilvl w:val="0"/>
+        </w:numPr>
+      </w:pPr>
+      <w:r>
+        <w:rPr>
+          <w:i/>
+        </w:rPr>
+        <w:t xml:space="preserve">Write down that number, calling it</w:t>
+      </w:r>
+      <w:r>
+        <w:rPr>
+          <w:i/>
+        </w:rPr>
+        <w:t xml:space="preserve"> </w:t>
+      </w:r>
+      <w:r>
+        <w:rPr>
+          <w:i/>
+        </w:rPr>
+        <w:t xml:space="preserve">“</w:t>
+      </w:r>
+      <w:r>
+        <w:rPr>
+          <w:b/>
+          <w:i/>
+        </w:rPr>
+        <w:t xml:space="preserve">explained</w:t>
+      </w:r>
+      <w:r>
+        <w:rPr>
+          <w:i/>
+        </w:rPr>
+        <w:t xml:space="preserve">.</w:t>
+      </w:r>
+      <w:r>
+        <w:rPr>
+          <w:i/>
+        </w:rPr>
+        <w:t xml:space="preserve">”</w:t>
+      </w:r>
+      <w:r>
+        <w:t xml:space="preserve"> </w:t>
+      </w:r>
+      <w:r>
+        <w:t xml:space="preserve">  .  .  .  .  .  .  .  .  .  .  .  .  .  .  .  .  .  .  .  .  .  .  .  .  .  </w:t>
+      </w:r>
+    </w:p>
+    <w:p>
+      <w:pPr>
+        <w:numPr>
+          <w:numId w:val="1000"/>
+          <w:ilvl w:val="0"/>
+        </w:numPr>
+      </w:pPr>
+      <w:r>
+        <w:t xml:space="preserve"> </w:t>
+      </w:r>
+    </w:p>
+    <w:p>
+      <w:pPr>
+        <w:numPr>
+          <w:numId w:val="1001"/>
+          <w:ilvl w:val="0"/>
+        </w:numPr>
+      </w:pPr>
+      <w:r>
+        <w:t xml:space="preserve">The answer to the question,</w:t>
+      </w:r>
+      <w:r>
+        <w:t xml:space="preserve"> </w:t>
+      </w:r>
+      <w:r>
+        <w:t xml:space="preserve">“</w:t>
+      </w:r>
+      <w:r>
+        <w:t xml:space="preserve">How much is accounted for?</w:t>
+      </w:r>
+      <w:r>
+        <w:t xml:space="preserve">”</w:t>
+      </w:r>
+      <w:r>
+        <w:t xml:space="preserve"> </w:t>
+      </w:r>
+      <w:r>
+        <w:t xml:space="preserve">is the ratio of</w:t>
+      </w:r>
+      <w:r>
+        <w:t xml:space="preserve"> </w:t>
+      </w:r>
+      <w:r>
+        <w:t xml:space="preserve">“</w:t>
+      </w:r>
+      <w:r>
+        <w:t xml:space="preserve">explained</w:t>
+      </w:r>
+      <w:r>
+        <w:t xml:space="preserve">”</w:t>
+      </w:r>
+      <w:r>
+        <w:t xml:space="preserve"> </w:t>
+      </w:r>
+      <w:r>
+        <w:t xml:space="preserve">divided by</w:t>
+      </w:r>
+      <w:r>
+        <w:t xml:space="preserve"> </w:t>
+      </w:r>
+      <w:r>
+        <w:t xml:space="preserve">“</w:t>
+      </w:r>
+      <w:r>
+        <w:t xml:space="preserve">total.</w:t>
+      </w:r>
+      <w:r>
+        <w:t xml:space="preserve">”</w:t>
+      </w:r>
+      <w:r>
+        <w:t xml:space="preserve"> </w:t>
+      </w:r>
+      <w:r>
+        <w:t xml:space="preserve">This ratio is called</w:t>
+      </w:r>
+      <w:r>
+        <w:t xml:space="preserve"> </w:t>
+      </w:r>
+      <w:r>
+        <w:rPr>
+          <w:i/>
+        </w:rPr>
+        <w:t xml:space="preserve">R</w:t>
+      </w:r>
+      <w:r>
+        <w:t xml:space="preserve">.</w:t>
+      </w:r>
+    </w:p>
+    <w:p>
+      <w:pPr>
+        <w:numPr>
+          <w:numId w:val="1000"/>
+          <w:ilvl w:val="0"/>
+        </w:numPr>
+      </w:pPr>
+      <w:r>
+        <w:rPr>
+          <w:i/>
+        </w:rPr>
+        <w:t xml:space="preserve">What’s the numerical value of R when using the standard deviation to measure variation?</w:t>
+      </w:r>
+      <w:r>
+        <w:t xml:space="preserve"> </w:t>
+      </w:r>
+      <w:r>
+        <w:t xml:space="preserve">  .  .  .  .  .  .  .  .  .  .  .  .  .  .  .  .  .  .  .  .  .  .  .  .  .  </w:t>
+      </w:r>
+    </w:p>
+    <w:p>
+      <w:pPr>
+        <w:numPr>
+          <w:numId w:val="1000"/>
+          <w:ilvl w:val="0"/>
+        </w:numPr>
+      </w:pPr>
+      <w:r>
+        <w:t xml:space="preserve"> </w:t>
+      </w:r>
+    </w:p>
+    <w:p>
+      <w:pPr>
+        <w:numPr>
+          <w:numId w:val="1000"/>
+          <w:ilvl w:val="0"/>
+        </w:numPr>
+      </w:pPr>
+      <w:r>
+        <w:t xml:space="preserve">For the graph shown above, R is about 0.6. As you can see, there is a pretty strong relationship between mother’s age and father’s age. You probably know the sociology of this: people tend to partner with someone of a similar age. It’s not quite right to say that mother’s age</w:t>
+      </w:r>
+      <w:r>
+        <w:t xml:space="preserve"> </w:t>
+      </w:r>
+      <w:r>
+        <w:rPr>
+          <w:i/>
+        </w:rPr>
+        <w:t xml:space="preserve">causes</w:t>
+      </w:r>
+      <w:r>
+        <w:t xml:space="preserve"> </w:t>
+      </w:r>
+      <w:r>
+        <w:t xml:space="preserve">father’s age. That’s why we say that R is a measure of how much of the response variable is</w:t>
+      </w:r>
+      <w:r>
+        <w:t xml:space="preserve"> </w:t>
+      </w:r>
+      <w:r>
+        <w:rPr>
+          <w:i/>
+        </w:rPr>
+        <w:t xml:space="preserve">accounted for</w:t>
+      </w:r>
+      <w:r>
+        <w:t xml:space="preserve"> </w:t>
+      </w:r>
+      <w:r>
+        <w:t xml:space="preserve">by the explanatory variables.</w:t>
+      </w:r>
+    </w:p>
+    <w:p>
+      <w:pPr>
+        <w:numPr>
+          <w:numId w:val="1001"/>
+          <w:ilvl w:val="0"/>
+        </w:numPr>
+      </w:pPr>
+      <w:r>
+        <w:t xml:space="preserve">Use the Little App to explore the relationship between response and explanatory variables that you choose.</w:t>
+      </w:r>
+    </w:p>
+    <w:p>
+      <w:pPr>
+        <w:pStyle w:val="Compact"/>
         <w:numPr>
           <w:numId w:val="1002"/>
           <w:ilvl w:val="1"/>
         </w:numPr>
       </w:pPr>
       <w:r>
-        <w:t xml:space="preserve">Use the measuring stick to find out the</w:t>
-      </w:r>
-      <w:r>
-        <w:t xml:space="preserve"> </w:t>
-      </w:r>
-      <w:r>
         <w:rPr>
           <w:i/>
         </w:rPr>
-        <w:t xml:space="preserve">difference</w:t>
-      </w:r>
-      <w:r>
-        <w:t xml:space="preserve"> </w:t>
-      </w:r>
-      <w:r>
-        <w:t xml:space="preserve">between the maximum and minimum value of the response variable.</w:t>
+        <w:t xml:space="preserve">Find a pair of variables that have a large R. Write the names of the variables here.</w:t>
+      </w:r>
+      <w:r>
+        <w:t xml:space="preserve"> </w:t>
+      </w:r>
+      <w:r>
+        <w:t xml:space="preserve">  .  .  </w:t>
       </w:r>
     </w:p>
     <w:p>
@@ -472,22 +918,7 @@
         </w:numPr>
       </w:pPr>
       <w:r>
-        <w:t xml:space="preserve">The</w:t>
-      </w:r>
-      <w:r>
-        <w:t xml:space="preserve"> </w:t>
-      </w:r>
-      <w:r>
-        <w:rPr>
-          <w:i/>
-        </w:rPr>
-        <w:t xml:space="preserve">standard deviation</w:t>
-      </w:r>
-      <w:r>
-        <w:t xml:space="preserve"> </w:t>
-      </w:r>
-      <w:r>
-        <w:t xml:space="preserve">us another, usually better, way to measure the spread of the red bars is with . The black I-shaped mark spans a vertical distance of one standard deviation.</w:t>
+        <w:t xml:space="preserve"> </w:t>
       </w:r>
     </w:p>
     <w:p>
@@ -499,19 +930,16 @@
         </w:numPr>
       </w:pPr>
       <w:r>
-        <w:t xml:space="preserve">Use the measuring stick to measure the length of the standard deviation mark. Write down that number, calling it</w:t>
-      </w:r>
-      <w:r>
-        <w:t xml:space="preserve"> </w:t>
-      </w:r>
-      <w:r>
-        <w:t xml:space="preserve">“</w:t>
-      </w:r>
-      <w:r>
-        <w:t xml:space="preserve">total.</w:t>
-      </w:r>
-      <w:r>
-        <w:t xml:space="preserve">”</w:t>
+        <w:rPr>
+          <w:i/>
+        </w:rPr>
+        <w:t xml:space="preserve">Find a pair of variables that have a small R. Write the names of the variables here.</w:t>
+      </w:r>
+      <w:r>
+        <w:t xml:space="preserve"> </w:t>
+      </w:r>
+      <w:r>
+        <w:t xml:space="preserve">  .  .  </w:t>
       </w:r>
     </w:p>
     <w:p>
@@ -522,7 +950,7 @@
         </w:numPr>
       </w:pPr>
       <w:r>
-        <w:t xml:space="preserve">The range and the standard deviation are different quantities. Both describe the spread of the response variable, but they do so in different ways. You could use either, but the standard deviation is a more reliable way to measure the variation, so that’s what we generally use use.</w:t>
+        <w:t xml:space="preserve"> </w:t>
       </w:r>
     </w:p>
     <w:p>
@@ -533,7 +961,7 @@
         </w:numPr>
       </w:pPr>
       <w:r>
-        <w:t xml:space="preserve">The Little App automatically shows the best-fitting straight-line description of how the response and explanatory variable are related. This is called the</w:t>
+        <w:t xml:space="preserve">Select three variables: a response and</w:t>
       </w:r>
       <w:r>
         <w:t xml:space="preserve"> </w:t>
@@ -542,39 +970,25 @@
         <w:rPr>
           <w:i/>
         </w:rPr>
-        <w:t xml:space="preserve">regression line</w:t>
-      </w:r>
-      <w:r>
-        <w:t xml:space="preserve">. For every position on the x-axis, the regression line gives a corresponding position on the y-axis. Since the x-axis shows the explanatory variable and the y-axis shows the response variable, the straight line is a way of translating from the explanatory variable to the response variable. The actual data points are not usually exactly on the regression line, because the explanatory variable offers only a partial explanation for the reponse variable.</w:t>
-      </w:r>
-    </w:p>
-    <w:p>
-      <w:pPr>
-        <w:numPr>
-          <w:numId w:val="1000"/>
-          <w:ilvl w:val="0"/>
-        </w:numPr>
-      </w:pPr>
-      <w:r>
-        <w:t xml:space="preserve">To measure the amount of the response variable accounted for by the explanatory variable, use the bars next to the red bars. Remember the red bars showed the actual values of the response variables. The bars are different. They show the values for the response variable that you get when you use the line to translate the expanatory variable into a value for the response variable. These values are called the</w:t>
-      </w:r>
-      <w:r>
-        <w:t xml:space="preserve"> </w:t>
-      </w:r>
-      <w:r>
-        <w:t xml:space="preserve">“</w:t>
-      </w:r>
-      <w:r>
-        <w:t xml:space="preserve">model values.</w:t>
-      </w:r>
-      <w:r>
-        <w:t xml:space="preserve">”</w:t>
-      </w:r>
-      <w:r>
-        <w:t xml:space="preserve"> </w:t>
-      </w:r>
-      <w:r>
-        <w:t xml:space="preserve">There is a blue I-shaped mark over the bars that shows the standard deviation of the model values.</w:t>
+        <w:t xml:space="preserve">two</w:t>
+      </w:r>
+      <w:r>
+        <w:t xml:space="preserve"> </w:t>
+      </w:r>
+      <w:r>
+        <w:t xml:space="preserve">explanatory variables. The app calls the second of the explanatory variables a</w:t>
+      </w:r>
+      <w:r>
+        <w:t xml:space="preserve"> </w:t>
+      </w:r>
+      <w:r>
+        <w:rPr>
+          <w:i/>
+        </w:rPr>
+        <w:t xml:space="preserve">covariate</w:t>
+      </w:r>
+      <w:r>
+        <w:t xml:space="preserve">.</w:t>
       </w:r>
     </w:p>
     <w:p>
@@ -586,96 +1000,27 @@
         </w:numPr>
       </w:pPr>
       <w:r>
-        <w:t xml:space="preserve">Measure the variation of the model values with the standard deviation. You can use the measuring stick to figure out how long the blue mark is. Write down that number, calling it</w:t>
-      </w:r>
-      <w:r>
-        <w:t xml:space="preserve"> </w:t>
-      </w:r>
-      <w:r>
-        <w:t xml:space="preserve">“</w:t>
-      </w:r>
-      <w:r>
-        <w:t xml:space="preserve">explained.</w:t>
-      </w:r>
-      <w:r>
-        <w:t xml:space="preserve">”</w:t>
-      </w:r>
-    </w:p>
-    <w:p>
-      <w:pPr>
-        <w:numPr>
-          <w:numId w:val="1001"/>
-          <w:ilvl w:val="0"/>
-        </w:numPr>
-      </w:pPr>
-      <w:r>
-        <w:t xml:space="preserve">The answer to the question,</w:t>
-      </w:r>
-      <w:r>
-        <w:t xml:space="preserve"> </w:t>
-      </w:r>
-      <w:r>
-        <w:t xml:space="preserve">“</w:t>
-      </w:r>
-      <w:r>
-        <w:t xml:space="preserve">How much is accounted for?</w:t>
-      </w:r>
-      <w:r>
-        <w:t xml:space="preserve">”</w:t>
-      </w:r>
-      <w:r>
-        <w:t xml:space="preserve"> </w:t>
-      </w:r>
-      <w:r>
-        <w:t xml:space="preserve">is the ratio of</w:t>
-      </w:r>
-      <w:r>
-        <w:t xml:space="preserve"> </w:t>
-      </w:r>
-      <w:r>
-        <w:t xml:space="preserve">“</w:t>
-      </w:r>
-      <w:r>
-        <w:t xml:space="preserve">explained</w:t>
-      </w:r>
-      <w:r>
-        <w:t xml:space="preserve">”</w:t>
-      </w:r>
-      <w:r>
-        <w:t xml:space="preserve"> </w:t>
-      </w:r>
-      <w:r>
-        <w:t xml:space="preserve">divided by</w:t>
-      </w:r>
-      <w:r>
-        <w:t xml:space="preserve"> </w:t>
-      </w:r>
-      <w:r>
-        <w:t xml:space="preserve">“</w:t>
-      </w:r>
-      <w:r>
-        <w:t xml:space="preserve">total.</w:t>
-      </w:r>
-      <w:r>
-        <w:t xml:space="preserve">”</w:t>
-      </w:r>
-      <w:r>
-        <w:t xml:space="preserve"> </w:t>
-      </w:r>
-      <w:r>
-        <w:t xml:space="preserve">This ratio is called</w:t>
-      </w:r>
-      <w:r>
-        <w:t xml:space="preserve"> </w:t>
-      </w:r>
-      <w:r>
         <w:rPr>
           <w:i/>
         </w:rPr>
-        <w:t xml:space="preserve">R</w:t>
-      </w:r>
-      <w:r>
-        <w:t xml:space="preserve">.</w:t>
+        <w:t xml:space="preserve">Find an example where including the covariate increases R. Write down the names of the response, explanatory, and covariate here.</w:t>
+      </w:r>
+      <w:r>
+        <w:t xml:space="preserve"> </w:t>
+      </w:r>
+      <w:r>
+        <w:t xml:space="preserve">  .  .  .  </w:t>
+      </w:r>
+    </w:p>
+    <w:p>
+      <w:pPr>
+        <w:numPr>
+          <w:numId w:val="1000"/>
+          <w:ilvl w:val="0"/>
+        </w:numPr>
+      </w:pPr>
+      <w:r>
+        <w:t xml:space="preserve"> </w:t>
       </w:r>
     </w:p>
     <w:p>
@@ -687,19 +1032,42 @@
         </w:numPr>
       </w:pPr>
       <w:r>
-        <w:t xml:space="preserve">What’s the numerical value of R when using the standard deviation to measure variation?</w:t>
-      </w:r>
-    </w:p>
-    <w:p>
-      <w:pPr>
-        <w:pStyle w:val="Compact"/>
+        <w:rPr>
+          <w:i/>
+        </w:rPr>
+        <w:t xml:space="preserve">See if you can find an example where the covariate decreases R.</w:t>
+      </w:r>
+      <w:r>
+        <w:t xml:space="preserve"> </w:t>
+      </w:r>
+      <w:r>
+        <w:t xml:space="preserve">(Hint: If you make a few attempts, you’ll get a good idea of what’s going on.)</w:t>
+      </w:r>
+      <w:r>
+        <w:t xml:space="preserve"> </w:t>
+      </w:r>
+      <w:r>
+        <w:rPr>
+          <w:i/>
+        </w:rPr>
+        <w:t xml:space="preserve">What did you find?</w:t>
+      </w:r>
+      <w:r>
+        <w:t xml:space="preserve"> </w:t>
+      </w:r>
+      <w:r>
+        <w:t xml:space="preserve">  .  .  .  </w:t>
+      </w:r>
+    </w:p>
+    <w:p>
+      <w:pPr>
         <w:numPr>
-          <w:numId w:val="1005"/>
-          <w:ilvl w:val="1"/>
+          <w:numId w:val="1000"/>
+          <w:ilvl w:val="0"/>
         </w:numPr>
       </w:pPr>
       <w:r>
-        <w:t xml:space="preserve">Although we don’t generally use the range to measure variation, what is the value of R calculated using the ratio of ranges?</w:t>
+        <w:t xml:space="preserve"> </w:t>
       </w:r>
     </w:p>
     <w:p>
@@ -710,172 +1078,6 @@
         </w:numPr>
       </w:pPr>
       <w:r>
-        <w:t xml:space="preserve">For the graph shown above, R is about 0.6. As you can see, there is a pretty strong relationship between mother’s age and father’s age. You probably know the sociology of this: people tend to partner with someone of a similar age. It’s not quite right to say that mother’s age</w:t>
-      </w:r>
-      <w:r>
-        <w:t xml:space="preserve"> </w:t>
-      </w:r>
-      <w:r>
-        <w:rPr>
-          <w:i/>
-        </w:rPr>
-        <w:t xml:space="preserve">causes</w:t>
-      </w:r>
-      <w:r>
-        <w:t xml:space="preserve"> </w:t>
-      </w:r>
-      <w:r>
-        <w:t xml:space="preserve">father’s age. That’s why we say that R is a measure of how much of the response variable is</w:t>
-      </w:r>
-      <w:r>
-        <w:t xml:space="preserve"> </w:t>
-      </w:r>
-      <w:r>
-        <w:rPr>
-          <w:i/>
-        </w:rPr>
-        <w:t xml:space="preserve">accounted for</w:t>
-      </w:r>
-      <w:r>
-        <w:t xml:space="preserve"> </w:t>
-      </w:r>
-      <w:r>
-        <w:t xml:space="preserve">by the explanatory variables.</w:t>
-      </w:r>
-    </w:p>
-    <w:p>
-      <w:pPr>
-        <w:numPr>
-          <w:numId w:val="1001"/>
-          <w:ilvl w:val="0"/>
-        </w:numPr>
-      </w:pPr>
-      <w:r>
-        <w:t xml:space="preserve">Use the Little App to explore the relationship between response and explanatory variables that you choose.</w:t>
-      </w:r>
-    </w:p>
-    <w:p>
-      <w:pPr>
-        <w:pStyle w:val="Compact"/>
-        <w:numPr>
-          <w:numId w:val="1006"/>
-          <w:ilvl w:val="1"/>
-        </w:numPr>
-      </w:pPr>
-      <w:r>
-        <w:t xml:space="preserve">Find pairs of variables that</w:t>
-      </w:r>
-    </w:p>
-    <w:p>
-      <w:pPr>
-        <w:pStyle w:val="Compact"/>
-        <w:numPr>
-          <w:numId w:val="1007"/>
-          <w:ilvl w:val="2"/>
-        </w:numPr>
-      </w:pPr>
-      <w:r>
-        <w:t xml:space="preserve">have a large R</w:t>
-      </w:r>
-    </w:p>
-    <w:p>
-      <w:pPr>
-        <w:pStyle w:val="Compact"/>
-        <w:numPr>
-          <w:numId w:val="1007"/>
-          <w:ilvl w:val="2"/>
-        </w:numPr>
-      </w:pPr>
-      <w:r>
-        <w:t xml:space="preserve">have a small R</w:t>
-      </w:r>
-    </w:p>
-    <w:p>
-      <w:pPr>
-        <w:pStyle w:val="Compact"/>
-        <w:numPr>
-          <w:numId w:val="1006"/>
-          <w:ilvl w:val="1"/>
-        </w:numPr>
-      </w:pPr>
-      <w:r>
-        <w:t xml:space="preserve">Select three variables: a response and</w:t>
-      </w:r>
-      <w:r>
-        <w:t xml:space="preserve"> </w:t>
-      </w:r>
-      <w:r>
-        <w:rPr>
-          <w:i/>
-        </w:rPr>
-        <w:t xml:space="preserve">two</w:t>
-      </w:r>
-      <w:r>
-        <w:t xml:space="preserve"> </w:t>
-      </w:r>
-      <w:r>
-        <w:t xml:space="preserve">explanatory variables. The app calls the second of the explanatory variables a</w:t>
-      </w:r>
-      <w:r>
-        <w:t xml:space="preserve"> </w:t>
-      </w:r>
-      <w:r>
-        <w:rPr>
-          <w:i/>
-        </w:rPr>
-        <w:t xml:space="preserve">covariate</w:t>
-      </w:r>
-      <w:r>
-        <w:t xml:space="preserve">.</w:t>
-      </w:r>
-    </w:p>
-    <w:p>
-      <w:pPr>
-        <w:pStyle w:val="Compact"/>
-        <w:numPr>
-          <w:numId w:val="1008"/>
-          <w:ilvl w:val="2"/>
-        </w:numPr>
-      </w:pPr>
-      <w:r>
-        <w:t xml:space="preserve">Find an example where the covariate increases R</w:t>
-      </w:r>
-    </w:p>
-    <w:p>
-      <w:pPr>
-        <w:pStyle w:val="Compact"/>
-        <w:numPr>
-          <w:numId w:val="1008"/>
-          <w:ilvl w:val="2"/>
-        </w:numPr>
-      </w:pPr>
-      <w:r>
-        <w:t xml:space="preserve">See if you can find an example where the covariate</w:t>
-      </w:r>
-      <w:r>
-        <w:t xml:space="preserve"> </w:t>
-      </w:r>
-      <w:r>
-        <w:rPr>
-          <w:i/>
-        </w:rPr>
-        <w:t xml:space="preserve">decreases</w:t>
-      </w:r>
-      <w:r>
-        <w:t xml:space="preserve"> </w:t>
-      </w:r>
-      <w:r>
-        <w:t xml:space="preserve">R. (Hint: If you make a few attempts, you’ll get a good idea of what’s going on.)</w:t>
-      </w:r>
-    </w:p>
-    <w:p>
-      <w:pPr>
-        <w:numPr>
-          <w:numId w:val="1001"/>
-          <w:ilvl w:val="0"/>
-        </w:numPr>
-      </w:pPr>
-      <w:r>
         <w:t xml:space="preserve">You might have encountered a close relative of R, written r (little-r) and called the</w:t>
       </w:r>
       <w:r>
@@ -914,14 +1116,44 @@
     </w:p>
     <w:p>
       <w:pPr>
-        <w:pStyle w:val="Compact"/>
         <w:numPr>
-          <w:numId w:val="1009"/>
-          <w:ilvl w:val="1"/>
+          <w:numId w:val="1000"/>
+          <w:ilvl w:val="0"/>
         </w:numPr>
       </w:pPr>
       <w:r>
         <w:t xml:space="preserve">Play around with a few examples of pairs of variables and figure out what’s the relationship between r and R. (Hint: Look at the slope of the regression line.)</w:t>
+      </w:r>
+    </w:p>
+    <w:p>
+      <w:pPr>
+        <w:numPr>
+          <w:numId w:val="1000"/>
+          <w:ilvl w:val="0"/>
+        </w:numPr>
+      </w:pPr>
+      <w:r>
+        <w:rPr>
+          <w:i/>
+        </w:rPr>
+        <w:t xml:space="preserve">Describe the relationship you observed.</w:t>
+      </w:r>
+      <w:r>
+        <w:t xml:space="preserve"> </w:t>
+      </w:r>
+      <w:r>
+        <w:t xml:space="preserve">  .  .  .  </w:t>
+      </w:r>
+    </w:p>
+    <w:p>
+      <w:pPr>
+        <w:numPr>
+          <w:numId w:val="1000"/>
+          <w:ilvl w:val="0"/>
+        </w:numPr>
+      </w:pPr>
+      <w:r>
+        <w:t xml:space="preserve"> </w:t>
       </w:r>
     </w:p>
     <w:p>
@@ -936,7 +1168,7 @@
         <w:pStyle w:val="FirstParagraph"/>
       </w:pPr>
       <w:r>
-        <w:t xml:space="preserve">Version 0.1, 2019-05-02, Helen Burn &amp; Danny Kaplan,</w:t>
+        <w:t xml:space="preserve">Version 0.1, 2019-05-23, Helen Burn &amp; Danny Kaplan,</w:t>
       </w:r>
       <w:r>
         <w:t xml:space="preserve"> </w:t>
@@ -2046,111 +2278,8 @@
       </w:pPr>
     </w:lvl>
   </w:abstractNum>
-  <w:abstractNum w:abstractNumId="991">
+  <w:abstractNum w:abstractNumId="99711">
     <w:nsid w:val="71315dca"/>
-    <w:multiLevelType w:val="multilevel"/>
-    <w:lvl w:ilvl="0">
-      <w:numFmt w:val="bullet"/>
-      <w:lvlText w:val="•"/>
-      <w:lvlJc w:val="left"/>
-      <w:pPr>
-        <w:tabs>
-          <w:tab w:val="num" w:pos="0"/>
-        </w:tabs>
-        <w:ind w:left="480" w:hanging="480"/>
-      </w:pPr>
-    </w:lvl>
-    <w:lvl w:ilvl="1">
-      <w:numFmt w:val="bullet"/>
-      <w:lvlText w:val="–"/>
-      <w:lvlJc w:val="left"/>
-      <w:pPr>
-        <w:tabs>
-          <w:tab w:val="num" w:pos="720"/>
-        </w:tabs>
-        <w:ind w:left="1200" w:hanging="480"/>
-      </w:pPr>
-    </w:lvl>
-    <w:lvl w:ilvl="2">
-      <w:numFmt w:val="bullet"/>
-      <w:lvlText w:val="•"/>
-      <w:lvlJc w:val="left"/>
-      <w:pPr>
-        <w:tabs>
-          <w:tab w:val="num" w:pos="1440"/>
-        </w:tabs>
-        <w:ind w:left="1920" w:hanging="480"/>
-      </w:pPr>
-    </w:lvl>
-    <w:lvl w:ilvl="3">
-      <w:numFmt w:val="bullet"/>
-      <w:lvlText w:val="–"/>
-      <w:lvlJc w:val="left"/>
-      <w:pPr>
-        <w:tabs>
-          <w:tab w:val="num" w:pos="2160"/>
-        </w:tabs>
-        <w:ind w:left="2640" w:hanging="480"/>
-      </w:pPr>
-    </w:lvl>
-    <w:lvl w:ilvl="4">
-      <w:numFmt w:val="bullet"/>
-      <w:lvlText w:val="•"/>
-      <w:lvlJc w:val="left"/>
-      <w:pPr>
-        <w:tabs>
-          <w:tab w:val="num" w:pos="2880"/>
-        </w:tabs>
-        <w:ind w:left="3360" w:hanging="480"/>
-      </w:pPr>
-    </w:lvl>
-    <w:lvl w:ilvl="5">
-      <w:numFmt w:val="bullet"/>
-      <w:lvlText w:val="–"/>
-      <w:lvlJc w:val="left"/>
-      <w:pPr>
-        <w:tabs>
-          <w:tab w:val="num" w:pos="3600"/>
-        </w:tabs>
-        <w:ind w:left="4080" w:hanging="480"/>
-      </w:pPr>
-    </w:lvl>
-    <w:lvl w:ilvl="6">
-      <w:numFmt w:val="bullet"/>
-      <w:lvlText w:val="•"/>
-      <w:lvlJc w:val="left"/>
-      <w:pPr>
-        <w:tabs>
-          <w:tab w:val="num" w:pos="4320"/>
-        </w:tabs>
-        <w:ind w:left="4800" w:hanging="480"/>
-      </w:pPr>
-    </w:lvl>
-    <w:lvl w:ilvl="7">
-      <w:numFmt w:val="bullet"/>
-      <w:lvlText w:val="–"/>
-      <w:lvlJc w:val="left"/>
-      <w:pPr>
-        <w:tabs>
-          <w:tab w:val="num" w:pos="5040"/>
-        </w:tabs>
-        <w:ind w:left="5520" w:hanging="480"/>
-      </w:pPr>
-    </w:lvl>
-    <w:lvl w:ilvl="8">
-      <w:numFmt w:val="bullet"/>
-      <w:lvlText w:val="•"/>
-      <w:lvlJc w:val="left"/>
-      <w:pPr>
-        <w:tabs>
-          <w:tab w:val="num" w:pos="5760"/>
-        </w:tabs>
-        <w:ind w:left="6240" w:hanging="480"/>
-      </w:pPr>
-    </w:lvl>
-  </w:abstractNum>
-  <w:abstractNum w:abstractNumId="99711">
-    <w:nsid w:val="47261bad"/>
     <w:multiLevelType w:val="multilevel"/>
     <w:lvl w:ilvl="0">
       <w:start w:val="1"/>
@@ -2250,6 +2379,342 @@
     </w:lvl>
     <w:lvl w:ilvl="8">
       <w:start w:val="1"/>
+      <w:numFmt w:val="lowerLetter"/>
+      <w:lvlText w:val="%9."/>
+      <w:lvlJc w:val="left"/>
+      <w:pPr>
+        <w:tabs>
+          <w:tab w:val="num" w:pos="5760"/>
+        </w:tabs>
+        <w:ind w:left="6240" w:hanging="480"/>
+      </w:pPr>
+    </w:lvl>
+  </w:abstractNum>
+  <w:abstractNum w:abstractNumId="99712">
+    <w:nsid w:val="47261bad"/>
+    <w:multiLevelType w:val="multilevel"/>
+    <w:lvl w:ilvl="0">
+      <w:start w:val="2"/>
+      <w:numFmt w:val="lowerLetter"/>
+      <w:lvlText w:val="%1."/>
+      <w:lvlJc w:val="left"/>
+      <w:pPr>
+        <w:tabs>
+          <w:tab w:val="num" w:pos="0"/>
+        </w:tabs>
+        <w:ind w:left="480" w:hanging="480"/>
+      </w:pPr>
+    </w:lvl>
+    <w:lvl w:ilvl="1">
+      <w:start w:val="2"/>
+      <w:numFmt w:val="lowerLetter"/>
+      <w:lvlText w:val="%2."/>
+      <w:lvlJc w:val="left"/>
+      <w:pPr>
+        <w:tabs>
+          <w:tab w:val="num" w:pos="720"/>
+        </w:tabs>
+        <w:ind w:left="1200" w:hanging="480"/>
+      </w:pPr>
+    </w:lvl>
+    <w:lvl w:ilvl="2">
+      <w:start w:val="2"/>
+      <w:numFmt w:val="lowerLetter"/>
+      <w:lvlText w:val="%3."/>
+      <w:lvlJc w:val="left"/>
+      <w:pPr>
+        <w:tabs>
+          <w:tab w:val="num" w:pos="1440"/>
+        </w:tabs>
+        <w:ind w:left="1920" w:hanging="480"/>
+      </w:pPr>
+    </w:lvl>
+    <w:lvl w:ilvl="3">
+      <w:start w:val="2"/>
+      <w:numFmt w:val="lowerLetter"/>
+      <w:lvlText w:val="%4."/>
+      <w:lvlJc w:val="left"/>
+      <w:pPr>
+        <w:tabs>
+          <w:tab w:val="num" w:pos="2160"/>
+        </w:tabs>
+        <w:ind w:left="2640" w:hanging="480"/>
+      </w:pPr>
+    </w:lvl>
+    <w:lvl w:ilvl="4">
+      <w:start w:val="2"/>
+      <w:numFmt w:val="lowerLetter"/>
+      <w:lvlText w:val="%5."/>
+      <w:lvlJc w:val="left"/>
+      <w:pPr>
+        <w:tabs>
+          <w:tab w:val="num" w:pos="2880"/>
+        </w:tabs>
+        <w:ind w:left="3360" w:hanging="480"/>
+      </w:pPr>
+    </w:lvl>
+    <w:lvl w:ilvl="5">
+      <w:start w:val="2"/>
+      <w:numFmt w:val="lowerLetter"/>
+      <w:lvlText w:val="%6."/>
+      <w:lvlJc w:val="left"/>
+      <w:pPr>
+        <w:tabs>
+          <w:tab w:val="num" w:pos="3600"/>
+        </w:tabs>
+        <w:ind w:left="4080" w:hanging="480"/>
+      </w:pPr>
+    </w:lvl>
+    <w:lvl w:ilvl="6">
+      <w:start w:val="2"/>
+      <w:numFmt w:val="lowerLetter"/>
+      <w:lvlText w:val="%7."/>
+      <w:lvlJc w:val="left"/>
+      <w:pPr>
+        <w:tabs>
+          <w:tab w:val="num" w:pos="4320"/>
+        </w:tabs>
+        <w:ind w:left="4800" w:hanging="480"/>
+      </w:pPr>
+    </w:lvl>
+    <w:lvl w:ilvl="7">
+      <w:start w:val="2"/>
+      <w:numFmt w:val="lowerLetter"/>
+      <w:lvlText w:val="%8."/>
+      <w:lvlJc w:val="left"/>
+      <w:pPr>
+        <w:tabs>
+          <w:tab w:val="num" w:pos="5040"/>
+        </w:tabs>
+        <w:ind w:left="5520" w:hanging="480"/>
+      </w:pPr>
+    </w:lvl>
+    <w:lvl w:ilvl="8">
+      <w:start w:val="2"/>
+      <w:numFmt w:val="lowerLetter"/>
+      <w:lvlText w:val="%9."/>
+      <w:lvlJc w:val="left"/>
+      <w:pPr>
+        <w:tabs>
+          <w:tab w:val="num" w:pos="5760"/>
+        </w:tabs>
+        <w:ind w:left="6240" w:hanging="480"/>
+      </w:pPr>
+    </w:lvl>
+  </w:abstractNum>
+  <w:abstractNum w:abstractNumId="99713">
+    <w:nsid w:val="b3cbbdee"/>
+    <w:multiLevelType w:val="multilevel"/>
+    <w:lvl w:ilvl="0">
+      <w:start w:val="3"/>
+      <w:numFmt w:val="lowerLetter"/>
+      <w:lvlText w:val="%1."/>
+      <w:lvlJc w:val="left"/>
+      <w:pPr>
+        <w:tabs>
+          <w:tab w:val="num" w:pos="0"/>
+        </w:tabs>
+        <w:ind w:left="480" w:hanging="480"/>
+      </w:pPr>
+    </w:lvl>
+    <w:lvl w:ilvl="1">
+      <w:start w:val="3"/>
+      <w:numFmt w:val="lowerLetter"/>
+      <w:lvlText w:val="%2."/>
+      <w:lvlJc w:val="left"/>
+      <w:pPr>
+        <w:tabs>
+          <w:tab w:val="num" w:pos="720"/>
+        </w:tabs>
+        <w:ind w:left="1200" w:hanging="480"/>
+      </w:pPr>
+    </w:lvl>
+    <w:lvl w:ilvl="2">
+      <w:start w:val="3"/>
+      <w:numFmt w:val="lowerLetter"/>
+      <w:lvlText w:val="%3."/>
+      <w:lvlJc w:val="left"/>
+      <w:pPr>
+        <w:tabs>
+          <w:tab w:val="num" w:pos="1440"/>
+        </w:tabs>
+        <w:ind w:left="1920" w:hanging="480"/>
+      </w:pPr>
+    </w:lvl>
+    <w:lvl w:ilvl="3">
+      <w:start w:val="3"/>
+      <w:numFmt w:val="lowerLetter"/>
+      <w:lvlText w:val="%4."/>
+      <w:lvlJc w:val="left"/>
+      <w:pPr>
+        <w:tabs>
+          <w:tab w:val="num" w:pos="2160"/>
+        </w:tabs>
+        <w:ind w:left="2640" w:hanging="480"/>
+      </w:pPr>
+    </w:lvl>
+    <w:lvl w:ilvl="4">
+      <w:start w:val="3"/>
+      <w:numFmt w:val="lowerLetter"/>
+      <w:lvlText w:val="%5."/>
+      <w:lvlJc w:val="left"/>
+      <w:pPr>
+        <w:tabs>
+          <w:tab w:val="num" w:pos="2880"/>
+        </w:tabs>
+        <w:ind w:left="3360" w:hanging="480"/>
+      </w:pPr>
+    </w:lvl>
+    <w:lvl w:ilvl="5">
+      <w:start w:val="3"/>
+      <w:numFmt w:val="lowerLetter"/>
+      <w:lvlText w:val="%6."/>
+      <w:lvlJc w:val="left"/>
+      <w:pPr>
+        <w:tabs>
+          <w:tab w:val="num" w:pos="3600"/>
+        </w:tabs>
+        <w:ind w:left="4080" w:hanging="480"/>
+      </w:pPr>
+    </w:lvl>
+    <w:lvl w:ilvl="6">
+      <w:start w:val="3"/>
+      <w:numFmt w:val="lowerLetter"/>
+      <w:lvlText w:val="%7."/>
+      <w:lvlJc w:val="left"/>
+      <w:pPr>
+        <w:tabs>
+          <w:tab w:val="num" w:pos="4320"/>
+        </w:tabs>
+        <w:ind w:left="4800" w:hanging="480"/>
+      </w:pPr>
+    </w:lvl>
+    <w:lvl w:ilvl="7">
+      <w:start w:val="3"/>
+      <w:numFmt w:val="lowerLetter"/>
+      <w:lvlText w:val="%8."/>
+      <w:lvlJc w:val="left"/>
+      <w:pPr>
+        <w:tabs>
+          <w:tab w:val="num" w:pos="5040"/>
+        </w:tabs>
+        <w:ind w:left="5520" w:hanging="480"/>
+      </w:pPr>
+    </w:lvl>
+    <w:lvl w:ilvl="8">
+      <w:start w:val="3"/>
+      <w:numFmt w:val="lowerLetter"/>
+      <w:lvlText w:val="%9."/>
+      <w:lvlJc w:val="left"/>
+      <w:pPr>
+        <w:tabs>
+          <w:tab w:val="num" w:pos="5760"/>
+        </w:tabs>
+        <w:ind w:left="6240" w:hanging="480"/>
+      </w:pPr>
+    </w:lvl>
+  </w:abstractNum>
+  <w:abstractNum w:abstractNumId="99714">
+    <w:nsid w:val="4fbe019a"/>
+    <w:multiLevelType w:val="multilevel"/>
+    <w:lvl w:ilvl="0">
+      <w:start w:val="4"/>
+      <w:numFmt w:val="lowerLetter"/>
+      <w:lvlText w:val="%1."/>
+      <w:lvlJc w:val="left"/>
+      <w:pPr>
+        <w:tabs>
+          <w:tab w:val="num" w:pos="0"/>
+        </w:tabs>
+        <w:ind w:left="480" w:hanging="480"/>
+      </w:pPr>
+    </w:lvl>
+    <w:lvl w:ilvl="1">
+      <w:start w:val="4"/>
+      <w:numFmt w:val="lowerLetter"/>
+      <w:lvlText w:val="%2."/>
+      <w:lvlJc w:val="left"/>
+      <w:pPr>
+        <w:tabs>
+          <w:tab w:val="num" w:pos="720"/>
+        </w:tabs>
+        <w:ind w:left="1200" w:hanging="480"/>
+      </w:pPr>
+    </w:lvl>
+    <w:lvl w:ilvl="2">
+      <w:start w:val="4"/>
+      <w:numFmt w:val="lowerLetter"/>
+      <w:lvlText w:val="%3."/>
+      <w:lvlJc w:val="left"/>
+      <w:pPr>
+        <w:tabs>
+          <w:tab w:val="num" w:pos="1440"/>
+        </w:tabs>
+        <w:ind w:left="1920" w:hanging="480"/>
+      </w:pPr>
+    </w:lvl>
+    <w:lvl w:ilvl="3">
+      <w:start w:val="4"/>
+      <w:numFmt w:val="lowerLetter"/>
+      <w:lvlText w:val="%4."/>
+      <w:lvlJc w:val="left"/>
+      <w:pPr>
+        <w:tabs>
+          <w:tab w:val="num" w:pos="2160"/>
+        </w:tabs>
+        <w:ind w:left="2640" w:hanging="480"/>
+      </w:pPr>
+    </w:lvl>
+    <w:lvl w:ilvl="4">
+      <w:start w:val="4"/>
+      <w:numFmt w:val="lowerLetter"/>
+      <w:lvlText w:val="%5."/>
+      <w:lvlJc w:val="left"/>
+      <w:pPr>
+        <w:tabs>
+          <w:tab w:val="num" w:pos="2880"/>
+        </w:tabs>
+        <w:ind w:left="3360" w:hanging="480"/>
+      </w:pPr>
+    </w:lvl>
+    <w:lvl w:ilvl="5">
+      <w:start w:val="4"/>
+      <w:numFmt w:val="lowerLetter"/>
+      <w:lvlText w:val="%6."/>
+      <w:lvlJc w:val="left"/>
+      <w:pPr>
+        <w:tabs>
+          <w:tab w:val="num" w:pos="3600"/>
+        </w:tabs>
+        <w:ind w:left="4080" w:hanging="480"/>
+      </w:pPr>
+    </w:lvl>
+    <w:lvl w:ilvl="6">
+      <w:start w:val="4"/>
+      <w:numFmt w:val="lowerLetter"/>
+      <w:lvlText w:val="%7."/>
+      <w:lvlJc w:val="left"/>
+      <w:pPr>
+        <w:tabs>
+          <w:tab w:val="num" w:pos="4320"/>
+        </w:tabs>
+        <w:ind w:left="4800" w:hanging="480"/>
+      </w:pPr>
+    </w:lvl>
+    <w:lvl w:ilvl="7">
+      <w:start w:val="4"/>
+      <w:numFmt w:val="lowerLetter"/>
+      <w:lvlText w:val="%8."/>
+      <w:lvlJc w:val="left"/>
+      <w:pPr>
+        <w:tabs>
+          <w:tab w:val="num" w:pos="5040"/>
+        </w:tabs>
+        <w:ind w:left="5520" w:hanging="480"/>
+      </w:pPr>
+    </w:lvl>
+    <w:lvl w:ilvl="8">
+      <w:start w:val="4"/>
       <w:numFmt w:val="lowerLetter"/>
       <w:lvlText w:val="%9."/>
       <w:lvlJc w:val="left"/>
@@ -2457,82 +2922,124 @@
     </w:lvlOverride>
   </w:num>
   <w:num w:numId="1002">
-    <w:abstractNumId w:val="991"/>
+    <w:abstractNumId w:val="99711"/>
+    <w:lvlOverride w:ilvl="0">
+      <w:startOverride w:val="1"/>
+    </w:lvlOverride>
+    <w:lvlOverride w:ilvl="1">
+      <w:startOverride w:val="1"/>
+    </w:lvlOverride>
+    <w:lvlOverride w:ilvl="2">
+      <w:startOverride w:val="1"/>
+    </w:lvlOverride>
+    <w:lvlOverride w:ilvl="3">
+      <w:startOverride w:val="1"/>
+    </w:lvlOverride>
+    <w:lvlOverride w:ilvl="4">
+      <w:startOverride w:val="1"/>
+    </w:lvlOverride>
+    <w:lvlOverride w:ilvl="5">
+      <w:startOverride w:val="1"/>
+    </w:lvlOverride>
+    <w:lvlOverride w:ilvl="6">
+      <w:startOverride w:val="1"/>
+    </w:lvlOverride>
+    <w:lvlOverride w:ilvl="7">
+      <w:startOverride w:val="1"/>
+    </w:lvlOverride>
+    <w:lvlOverride w:ilvl="8">
+      <w:startOverride w:val="1"/>
+    </w:lvlOverride>
   </w:num>
   <w:num w:numId="1003">
-    <w:abstractNumId w:val="991"/>
+    <w:abstractNumId w:val="99712"/>
+    <w:lvlOverride w:ilvl="0">
+      <w:startOverride w:val="2"/>
+    </w:lvlOverride>
+    <w:lvlOverride w:ilvl="1">
+      <w:startOverride w:val="2"/>
+    </w:lvlOverride>
+    <w:lvlOverride w:ilvl="2">
+      <w:startOverride w:val="2"/>
+    </w:lvlOverride>
+    <w:lvlOverride w:ilvl="3">
+      <w:startOverride w:val="2"/>
+    </w:lvlOverride>
+    <w:lvlOverride w:ilvl="4">
+      <w:startOverride w:val="2"/>
+    </w:lvlOverride>
+    <w:lvlOverride w:ilvl="5">
+      <w:startOverride w:val="2"/>
+    </w:lvlOverride>
+    <w:lvlOverride w:ilvl="6">
+      <w:startOverride w:val="2"/>
+    </w:lvlOverride>
+    <w:lvlOverride w:ilvl="7">
+      <w:startOverride w:val="2"/>
+    </w:lvlOverride>
+    <w:lvlOverride w:ilvl="8">
+      <w:startOverride w:val="2"/>
+    </w:lvlOverride>
   </w:num>
   <w:num w:numId="1004">
-    <w:abstractNumId w:val="991"/>
+    <w:abstractNumId w:val="99713"/>
+    <w:lvlOverride w:ilvl="0">
+      <w:startOverride w:val="3"/>
+    </w:lvlOverride>
+    <w:lvlOverride w:ilvl="1">
+      <w:startOverride w:val="3"/>
+    </w:lvlOverride>
+    <w:lvlOverride w:ilvl="2">
+      <w:startOverride w:val="3"/>
+    </w:lvlOverride>
+    <w:lvlOverride w:ilvl="3">
+      <w:startOverride w:val="3"/>
+    </w:lvlOverride>
+    <w:lvlOverride w:ilvl="4">
+      <w:startOverride w:val="3"/>
+    </w:lvlOverride>
+    <w:lvlOverride w:ilvl="5">
+      <w:startOverride w:val="3"/>
+    </w:lvlOverride>
+    <w:lvlOverride w:ilvl="6">
+      <w:startOverride w:val="3"/>
+    </w:lvlOverride>
+    <w:lvlOverride w:ilvl="7">
+      <w:startOverride w:val="3"/>
+    </w:lvlOverride>
+    <w:lvlOverride w:ilvl="8">
+      <w:startOverride w:val="3"/>
+    </w:lvlOverride>
   </w:num>
   <w:num w:numId="1005">
-    <w:abstractNumId w:val="991"/>
-  </w:num>
-  <w:num w:numId="1006">
-    <w:abstractNumId w:val="991"/>
-  </w:num>
-  <w:num w:numId="1007">
-    <w:abstractNumId w:val="99711"/>
+    <w:abstractNumId w:val="99714"/>
     <w:lvlOverride w:ilvl="0">
-      <w:startOverride w:val="1"/>
+      <w:startOverride w:val="4"/>
     </w:lvlOverride>
     <w:lvlOverride w:ilvl="1">
-      <w:startOverride w:val="1"/>
+      <w:startOverride w:val="4"/>
     </w:lvlOverride>
     <w:lvlOverride w:ilvl="2">
-      <w:startOverride w:val="1"/>
+      <w:startOverride w:val="4"/>
     </w:lvlOverride>
     <w:lvlOverride w:ilvl="3">
-      <w:startOverride w:val="1"/>
+      <w:startOverride w:val="4"/>
     </w:lvlOverride>
     <w:lvlOverride w:ilvl="4">
-      <w:startOverride w:val="1"/>
+      <w:startOverride w:val="4"/>
     </w:lvlOverride>
     <w:lvlOverride w:ilvl="5">
-      <w:startOverride w:val="1"/>
+      <w:startOverride w:val="4"/>
     </w:lvlOverride>
     <w:lvlOverride w:ilvl="6">
-      <w:startOverride w:val="1"/>
+      <w:startOverride w:val="4"/>
     </w:lvlOverride>
     <w:lvlOverride w:ilvl="7">
-      <w:startOverride w:val="1"/>
+      <w:startOverride w:val="4"/>
     </w:lvlOverride>
     <w:lvlOverride w:ilvl="8">
-      <w:startOverride w:val="1"/>
-    </w:lvlOverride>
-  </w:num>
-  <w:num w:numId="1008">
-    <w:abstractNumId w:val="99711"/>
-    <w:lvlOverride w:ilvl="0">
-      <w:startOverride w:val="1"/>
-    </w:lvlOverride>
-    <w:lvlOverride w:ilvl="1">
-      <w:startOverride w:val="1"/>
-    </w:lvlOverride>
-    <w:lvlOverride w:ilvl="2">
-      <w:startOverride w:val="1"/>
-    </w:lvlOverride>
-    <w:lvlOverride w:ilvl="3">
-      <w:startOverride w:val="1"/>
-    </w:lvlOverride>
-    <w:lvlOverride w:ilvl="4">
-      <w:startOverride w:val="1"/>
-    </w:lvlOverride>
-    <w:lvlOverride w:ilvl="5">
-      <w:startOverride w:val="1"/>
-    </w:lvlOverride>
-    <w:lvlOverride w:ilvl="6">
-      <w:startOverride w:val="1"/>
-    </w:lvlOverride>
-    <w:lvlOverride w:ilvl="7">
-      <w:startOverride w:val="1"/>
-    </w:lvlOverride>
-    <w:lvlOverride w:ilvl="8">
-      <w:startOverride w:val="1"/>
-    </w:lvlOverride>
-  </w:num>
-  <w:num w:numId="1009">
-    <w:abstractNumId w:val="991"/>
+      <w:startOverride w:val="4"/>
+    </w:lvlOverride>
   </w:num>
 </w:numbering>
 </file>

--- a/public/word-versions/how-much-is-explained.docx
+++ b/public/word-versions/how-much-is-explained.docx
@@ -295,7 +295,16 @@
         <w:t xml:space="preserve"> </w:t>
       </w:r>
       <w:r>
-        <w:t xml:space="preserve">Little App, choosing the</w:t>
+        <w:t xml:space="preserve">Little App (See footnote</w:t>
+      </w:r>
+      <w:r>
+        <w:rPr>
+          <w:rStyle w:val="FootnoteReference"/>
+        </w:rPr>
+        <w:footnoteReference w:id="23"/>
+      </w:r>
+      <w:r>
+        <w:t xml:space="preserve">), choosing the</w:t>
       </w:r>
       <w:r>
         <w:t xml:space="preserve"> </w:t>
@@ -374,7 +383,7 @@
                     </pic:cNvPicPr>
                   </pic:nvPicPr>
                   <pic:blipFill>
-                    <a:blip r:embed="rId23"/>
+                    <a:blip r:embed="rId24"/>
                     <a:stretch>
                       <a:fillRect/>
                     </a:stretch>
@@ -480,7 +489,7 @@
         <w:t xml:space="preserve"> </w:t>
       </w:r>
       <w:r>
-        <w:t xml:space="preserve">  .  .  .  .  .  .  .  .  .  .  .  .  .  .  .  .  .  .  .  .  .  .  .  .  .  </w:t>
+        <w:t xml:space="preserve">  .  .  .  </w:t>
       </w:r>
     </w:p>
     <w:p>
@@ -579,7 +588,7 @@
         <w:t xml:space="preserve"> </w:t>
       </w:r>
       <w:r>
-        <w:t xml:space="preserve">  .  .  .  .  .  .  .  .  .  .  .  .  .  .  .  .  .  .  .  .  .  .  .  .  .  </w:t>
+        <w:t xml:space="preserve">  .  .  .  </w:t>
       </w:r>
     </w:p>
     <w:p>
@@ -715,7 +724,7 @@
         <w:t xml:space="preserve"> </w:t>
       </w:r>
       <w:r>
-        <w:t xml:space="preserve">  .  .  .  .  .  .  .  .  .  .  .  .  .  .  .  .  .  .  .  .  .  .  .  .  .  </w:t>
+        <w:t xml:space="preserve">  .  .  .  </w:t>
       </w:r>
     </w:p>
     <w:p>
@@ -823,7 +832,7 @@
         <w:t xml:space="preserve"> </w:t>
       </w:r>
       <w:r>
-        <w:t xml:space="preserve">  .  .  .  .  .  .  .  .  .  .  .  .  .  .  .  .  .  .  .  .  .  .  .  .  .  </w:t>
+        <w:t xml:space="preserve">  .  .  .  </w:t>
       </w:r>
     </w:p>
     <w:p>
@@ -1168,12 +1177,12 @@
         <w:pStyle w:val="FirstParagraph"/>
       </w:pPr>
       <w:r>
-        <w:t xml:space="preserve">Version 0.1, 2019-05-23, Helen Burn &amp; Danny Kaplan,</w:t>
-      </w:r>
-      <w:r>
-        <w:t xml:space="preserve"> </w:t>
-      </w:r>
-      <w:hyperlink r:id="rId24">
+        <w:t xml:space="preserve">Version 0.1, 2019-05-28, Helen Burn &amp; Danny Kaplan,</w:t>
+      </w:r>
+      <w:r>
+        <w:t xml:space="preserve"> </w:t>
+      </w:r>
+      <w:hyperlink r:id="rId25">
         <w:r>
           <w:rPr>
             <w:rStyle w:val="Hyperlink"/>
@@ -1212,6 +1221,30 @@
       <w:r>
         <w:separator/>
       </w:r>
+    </w:p>
+  </w:footnote>
+  <w:footnote w:id="23">
+    <w:p>
+      <w:pPr>
+        <w:pStyle w:val="FootnoteText"/>
+      </w:pPr>
+      <w:r>
+        <w:rPr>
+          <w:rStyle w:val="FootnoteReference"/>
+        </w:rPr>
+        <w:footnoteRef/>
+      </w:r>
+      <w:r>
+        <w:t xml:space="preserve"> </w:t>
+      </w:r>
+      <w:hyperlink r:id="rId22">
+        <w:r>
+          <w:rPr>
+            <w:rStyle w:val="Hyperlink"/>
+          </w:rPr>
+          <w:t xml:space="preserve">https://dtkaplan.shinyapps.io/LA_linear_regression/</w:t>
+        </w:r>
+      </w:hyperlink>
     </w:p>
   </w:footnote>
 </w:footnotes>

--- a/public/word-versions/how-much-is-explained.docx
+++ b/public/word-versions/how-much-is-explained.docx
@@ -45,7 +45,7 @@
         <w:t xml:space="preserve"> </w:t>
       </w:r>
       <w:r>
-        <w:t xml:space="preserve">Lesson</w:t>
+        <w:t xml:space="preserve">Activity</w:t>
       </w:r>
     </w:p>
     <w:p>
@@ -1177,7 +1177,7 @@
         <w:pStyle w:val="FirstParagraph"/>
       </w:pPr>
       <w:r>
-        <w:t xml:space="preserve">Version 0.1, 2019-05-28, Helen Burn &amp; Danny Kaplan,</w:t>
+        <w:t xml:space="preserve">Version 0.1, 2019-05-29, Helen Burn &amp; Danny Kaplan,</w:t>
       </w:r>
       <w:r>
         <w:t xml:space="preserve"> </w:t>
